--- a/Final Report/1.TITLE SHEET and Cover Page.docx
+++ b/Final Report/1.TITLE SHEET and Cover Page.docx
@@ -577,11 +577,13 @@
       <w:pPr>
         <w:pStyle w:val="Report"/>
       </w:pPr>
+    </w:p>
+    <w:p>
+      <w:pPr>
+        <w:pStyle w:val="Report"/>
+      </w:pPr>
       <w:r>
         <w:t>Under the guidance of</w:t>
-      </w:r>
-      <w:r>
-        <w:t xml:space="preserve"> </w:t>
       </w:r>
     </w:p>
     <w:p>
@@ -630,16 +632,7 @@
           <w:sz w:val="20"/>
           <w:szCs w:val="20"/>
         </w:rPr>
-        <w:t>Assistant</w:t>
-      </w:r>
-      <w:bookmarkStart w:id="0" w:name="_GoBack"/>
-      <w:bookmarkEnd w:id="0"/>
-      <w:r>
-        <w:rPr>
-          <w:sz w:val="20"/>
-          <w:szCs w:val="20"/>
-        </w:rPr>
-        <w:t xml:space="preserve"> Professor</w:t>
+        <w:t>Assistant Professor</w:t>
       </w:r>
     </w:p>
     <w:p>
@@ -696,6 +689,8 @@
         </w:rPr>
         <w:t xml:space="preserve">                                              School of Engineering &amp; Technology</w:t>
       </w:r>
+      <w:bookmarkStart w:id="0" w:name="_GoBack"/>
+      <w:bookmarkEnd w:id="0"/>
     </w:p>
     <w:p>
       <w:pPr>
@@ -963,7 +958,7 @@
     <w:lsdException w:name="Table Web 2" w:semiHidden="1" w:unhideWhenUsed="1"/>
     <w:lsdException w:name="Table Web 3" w:semiHidden="1" w:unhideWhenUsed="1"/>
     <w:lsdException w:name="Balloon Text" w:semiHidden="1" w:unhideWhenUsed="1"/>
-    <w:lsdException w:name="Table Grid" w:semiHidden="1" w:uiPriority="59" w:unhideWhenUsed="1"/>
+    <w:lsdException w:name="Table Grid" w:uiPriority="59"/>
     <w:lsdException w:name="Table Theme" w:semiHidden="1" w:unhideWhenUsed="1"/>
     <w:lsdException w:name="Placeholder Text" w:semiHidden="1"/>
     <w:lsdException w:name="No Spacing" w:uiPriority="1" w:qFormat="1"/>
@@ -1202,6 +1197,7 @@
   <w:style w:type="character" w:default="1" w:styleId="DefaultParagraphFont">
     <w:name w:val="Default Paragraph Font"/>
     <w:uiPriority w:val="1"/>
+    <w:semiHidden/>
     <w:unhideWhenUsed/>
   </w:style>
   <w:style w:type="table" w:default="1" w:styleId="TableNormal">
@@ -1699,7 +1695,7 @@
 </file>
 
 <file path=customXml/itemProps1.xml><?xml version="1.0" encoding="utf-8"?>
-<ds:datastoreItem xmlns:ds="http://schemas.openxmlformats.org/officeDocument/2006/customXml" ds:itemID="{0F619E3C-E8A1-4D4D-8540-B0EB6D61984A}">
+<ds:datastoreItem xmlns:ds="http://schemas.openxmlformats.org/officeDocument/2006/customXml" ds:itemID="{7FAB8A46-A30B-454D-800C-298A2FB524E7}">
   <ds:schemaRefs>
     <ds:schemaRef ds:uri="http://schemas.openxmlformats.org/officeDocument/2006/bibliography"/>
   </ds:schemaRefs>
